--- a/Exercice2.docx
+++ b/Exercice2.docx
@@ -20,13 +20,8 @@
       </w:r>
     </w:p>
     <w:p>
-      <w:proofErr w:type="gramStart"/>
-      <w:r>
-        <w:t>L’ ingénieur</w:t>
-      </w:r>
-      <w:proofErr w:type="gramEnd"/>
-      <w:r>
-        <w:t xml:space="preserve"> test et validation</w:t>
+      <w:r>
+        <w:t>L’ ingénieur test et validation</w:t>
       </w:r>
       <w:r>
         <w:t xml:space="preserve"> IT</w:t>
@@ -54,13 +49,8 @@
         </w:rPr>
         <w:t> </w:t>
       </w:r>
-      <w:proofErr w:type="gramStart"/>
-      <w:r>
-        <w:t>il</w:t>
-      </w:r>
-      <w:proofErr w:type="gramEnd"/>
-      <w:r>
-        <w:t xml:space="preserve"> détecte les anomalies liées au fonctionnement technique d’une application informatique, d’un logiciel bureautique, d’un cédérom, d’un site web</w:t>
+      <w:r>
+        <w:t>il détecte les anomalies liées au fonctionnement technique d’une application informatique, d’un logiciel bureautique, d’un cédérom, d’un site web</w:t>
       </w:r>
       <w:r>
         <w:t>.</w:t>
@@ -94,15 +84,7 @@
     </w:p>
     <w:p>
       <w:r>
-        <w:t xml:space="preserve">Non </w:t>
-      </w:r>
-      <w:proofErr w:type="gramStart"/>
-      <w:r>
-        <w:t>j’ai jamais</w:t>
-      </w:r>
-      <w:proofErr w:type="gramEnd"/>
-      <w:r>
-        <w:t xml:space="preserve"> fait ce genre de test.</w:t>
+        <w:t>Non j’ai jamais fait ce genre de test.</w:t>
       </w:r>
     </w:p>
     <w:p>
@@ -122,15 +104,45 @@
     </w:p>
     <w:p>
       <w:r>
-        <w:t xml:space="preserve">Non </w:t>
-      </w:r>
-      <w:proofErr w:type="gramStart"/>
-      <w:r>
-        <w:t>j’ai jamais</w:t>
-      </w:r>
-      <w:proofErr w:type="gramEnd"/>
-      <w:r>
-        <w:t xml:space="preserve"> fait ce genre de test.</w:t>
+        <w:t xml:space="preserve">Le test d’un logiciel nécessite le plus souvent de formaliser une stratégie de test, puis des plans des tests visant à démontrer que chaque exigence fonctionnelle </w:t>
+      </w:r>
+      <w:proofErr w:type="spellStart"/>
+      <w:r>
+        <w:t>à</w:t>
+      </w:r>
+      <w:proofErr w:type="spellEnd"/>
+      <w:r>
+        <w:t xml:space="preserve"> été respectée et correctement réalisée par les développeurs. </w:t>
+      </w:r>
+    </w:p>
+    <w:p>
+      <w:r>
+        <w:t>Les quatre phases d’un test de base de données</w:t>
+      </w:r>
+    </w:p>
+    <w:p>
+      <w:r>
+        <w:t>Nettoyer la base de données</w:t>
+      </w:r>
+    </w:p>
+    <w:p>
+      <w:r>
+        <w:t>Configurer les fixtures</w:t>
+      </w:r>
+    </w:p>
+    <w:p>
+      <w:r>
+        <w:t>Exécuter les tests, vérifier les résultats et nettoyer</w:t>
+      </w:r>
+    </w:p>
+    <w:p>
+      <w:r>
+        <w:t>Configuration des cas de test de base de données</w:t>
+      </w:r>
+    </w:p>
+    <w:p>
+      <w:r>
+        <w:t>Non j’ai jamais fait ce genre de test.</w:t>
       </w:r>
     </w:p>
     <w:p>
@@ -214,15 +226,7 @@
         </w:numPr>
       </w:pPr>
       <w:r>
-        <w:t xml:space="preserve">Y a-t-il </w:t>
-      </w:r>
-      <w:proofErr w:type="gramStart"/>
-      <w:r>
-        <w:t>des composants matériel</w:t>
-      </w:r>
-      <w:proofErr w:type="gramEnd"/>
-      <w:r>
-        <w:t xml:space="preserve"> spécifiques utilisés par l'application ?</w:t>
+        <w:t>Y a-t-il des composants matériel spécifiques utilisés par l'application ?</w:t>
       </w:r>
     </w:p>
     <w:p>
@@ -242,15 +246,7 @@
     </w:p>
     <w:p>
       <w:r>
-        <w:t xml:space="preserve">Non, </w:t>
-      </w:r>
-      <w:proofErr w:type="gramStart"/>
-      <w:r>
-        <w:t>j’ai jamais</w:t>
-      </w:r>
-      <w:proofErr w:type="gramEnd"/>
-      <w:r>
-        <w:t xml:space="preserve"> </w:t>
+        <w:t xml:space="preserve">Non, j’ai jamais </w:t>
       </w:r>
       <w:r>
         <w:t>fait ce type de test</w:t>
@@ -300,15 +296,8 @@
     </w:p>
     <w:p>
       <w:r>
-        <w:t xml:space="preserve">Non </w:t>
-      </w:r>
-      <w:proofErr w:type="gramStart"/>
-      <w:r>
-        <w:t>j’ai jamais</w:t>
-      </w:r>
-      <w:proofErr w:type="gramEnd"/>
-      <w:r>
-        <w:t xml:space="preserve"> fait ce genre de test.</w:t>
+        <w:lastRenderedPageBreak/>
+        <w:t>Non j’ai jamais fait ce genre de test.</w:t>
       </w:r>
     </w:p>
     <w:p>
@@ -328,15 +317,7 @@
     </w:p>
     <w:p>
       <w:r>
-        <w:t xml:space="preserve">Pour la gestion des tests : parmi les tests réalisés sont : les tests fonctionnels, les « acceptances Test » </w:t>
-      </w:r>
-      <w:proofErr w:type="gramStart"/>
-      <w:r>
-        <w:t>AT ,</w:t>
-      </w:r>
-      <w:proofErr w:type="gramEnd"/>
-      <w:r>
-        <w:t xml:space="preserve"> et </w:t>
+        <w:t xml:space="preserve">Pour la gestion des tests : parmi les tests réalisés sont : les tests fonctionnels, les « acceptances Test » AT , et </w:t>
       </w:r>
       <w:proofErr w:type="spellStart"/>
       <w:r>
@@ -374,15 +355,7 @@
         <w:t>Non</w:t>
       </w:r>
       <w:r>
-        <w:t xml:space="preserve">, </w:t>
-      </w:r>
-      <w:proofErr w:type="gramStart"/>
-      <w:r>
-        <w:t>j’ai jamais</w:t>
-      </w:r>
-      <w:proofErr w:type="gramEnd"/>
-      <w:r>
-        <w:t xml:space="preserve"> utilisé les CI/CD juste je connait les notions de base.</w:t>
+        <w:t>, j’ai jamais utilisé les CI/CD juste je connait les notions de base.</w:t>
       </w:r>
     </w:p>
     <w:sectPr>
